--- a/Guia Estilos.docx
+++ b/Guia Estilos.docx
@@ -4,17 +4,124 @@
   <w:body>
     <w:p>
       <w:r>
-        <w:t>Letra usada: Courier New 9 pts</w:t>
-      </w:r>
+        <w:t xml:space="preserve">Letra usada: Courier New 9 </w:t>
+      </w:r>
+      <w:proofErr w:type="spellStart"/>
+      <w:r>
+        <w:t>pts</w:t>
+      </w:r>
+      <w:proofErr w:type="spellEnd"/>
     </w:p>
     <w:p>
       <w:r>
-        <w:t>Color de Fondo Campos Dim Gray -&gt;Fuente Web</w:t>
+        <w:t xml:space="preserve">Color de Fondo Campos </w:t>
+      </w:r>
+      <w:proofErr w:type="spellStart"/>
+      <w:r>
+        <w:t>Dim</w:t>
+      </w:r>
+      <w:proofErr w:type="spellEnd"/>
+      <w:r>
+        <w:t xml:space="preserve"> Gray -&gt;Fuente Web</w:t>
       </w:r>
     </w:p>
     <w:p>
       <w:r>
-        <w:t>Color letra campos Window -&gt;Fuente sistema.</w:t>
+        <w:t xml:space="preserve">Color letra campos </w:t>
+      </w:r>
+      <w:proofErr w:type="spellStart"/>
+      <w:r>
+        <w:t>Window</w:t>
+      </w:r>
+      <w:proofErr w:type="spellEnd"/>
+      <w:r>
+        <w:t xml:space="preserve"> -&gt;Fuente sistema.</w:t>
+      </w:r>
+    </w:p>
+    <w:p/>
+    <w:p>
+      <w:proofErr w:type="spellStart"/>
+      <w:r>
+        <w:t>Button</w:t>
+      </w:r>
+      <w:proofErr w:type="spellEnd"/>
+      <w:r>
+        <w:t xml:space="preserve"> </w:t>
+      </w:r>
+      <w:proofErr w:type="spellStart"/>
+      <w:r>
+        <w:t>add</w:t>
+      </w:r>
+      <w:proofErr w:type="spellEnd"/>
+      <w:r>
+        <w:t xml:space="preserve"> </w:t>
+      </w:r>
+      <w:proofErr w:type="spellStart"/>
+      <w:r>
+        <w:t>icon</w:t>
+      </w:r>
+      <w:proofErr w:type="spellEnd"/>
+      <w:r>
+        <w:t xml:space="preserve"> </w:t>
+      </w:r>
+      <w:r>
+        <w:t xml:space="preserve">&lt;a </w:t>
+      </w:r>
+      <w:proofErr w:type="spellStart"/>
+      <w:r>
+        <w:t>href</w:t>
+      </w:r>
+      <w:proofErr w:type="spellEnd"/>
+      <w:r>
+        <w:t xml:space="preserve">="https://www.flaticon.es/iconos-gratis/ui" </w:t>
+      </w:r>
+      <w:proofErr w:type="spellStart"/>
+      <w:r>
+        <w:t>title</w:t>
+      </w:r>
+      <w:proofErr w:type="spellEnd"/>
+      <w:r>
+        <w:t>="</w:t>
+      </w:r>
+      <w:proofErr w:type="spellStart"/>
+      <w:r>
+        <w:t>ui</w:t>
+      </w:r>
+      <w:proofErr w:type="spellEnd"/>
+      <w:r>
+        <w:t xml:space="preserve"> iconos"&gt;</w:t>
+      </w:r>
+      <w:proofErr w:type="spellStart"/>
+      <w:r>
+        <w:t>Ui</w:t>
+      </w:r>
+      <w:proofErr w:type="spellEnd"/>
+      <w:r>
+        <w:t xml:space="preserve"> iconos creados por </w:t>
+      </w:r>
+      <w:proofErr w:type="spellStart"/>
+      <w:r>
+        <w:t>Deylotus</w:t>
+      </w:r>
+      <w:proofErr w:type="spellEnd"/>
+      <w:r>
+        <w:t xml:space="preserve"> Creative </w:t>
+      </w:r>
+      <w:proofErr w:type="spellStart"/>
+      <w:r>
+        <w:t>Design</w:t>
+      </w:r>
+      <w:proofErr w:type="spellEnd"/>
+      <w:r>
+        <w:t xml:space="preserve"> - </w:t>
+      </w:r>
+      <w:proofErr w:type="spellStart"/>
+      <w:r>
+        <w:t>Flaticon</w:t>
+      </w:r>
+      <w:proofErr w:type="spellEnd"/>
+      <w:r>
+        <w:t>&lt;/a&gt;</w:t>
       </w:r>
     </w:p>
     <w:sectPr>
